--- a/msword_getstarted.docx
+++ b/msword_getstarted.docx
@@ -75,7 +75,7 @@
         <w:pStyle w:val="BodyText"/>
       </w:pPr>
       <w:r>
-        <w:t xml:space="preserve">Create a new R Markdown document from the File Maneu</w:t>
+        <w:t xml:space="preserve">Create a new R Markdown document from the File Menu</w:t>
       </w:r>
     </w:p>
     <w:p>
@@ -177,7 +177,7 @@
         <w:pStyle w:val="FirstParagraph"/>
       </w:pPr>
       <w:r>
-        <w:t xml:space="preserve">The challenge with generate MS Word files is to generate your tables with</w:t>
+        <w:t xml:space="preserve">The challenge with MS Word files is generating your tables with</w:t>
       </w:r>
       <w:r>
         <w:t xml:space="preserve"> </w:t>
@@ -532,7 +532,7 @@
     </w:lvl>
   </w:abstractNum>
   <w:abstractNum w:abstractNumId="990">
-    <w:nsid w:val="84c4970c"/>
+    <w:nsid w:val="193a17e6"/>
     <w:multiLevelType w:val="multilevel"/>
     <w:lvl w:ilvl="0">
       <w:numFmt w:val="bullet"/>
@@ -613,7 +613,7 @@
     </w:lvl>
   </w:abstractNum>
   <w:abstractNum w:abstractNumId="99411">
-    <w:nsid w:val="24ba5afc"/>
+    <w:nsid w:val="c5a78694"/>
     <w:multiLevelType w:val="multilevel"/>
     <w:lvl w:ilvl="0">
       <w:start w:val="1"/>
